--- a/WordDocuments/TimesNewRoman/0441.docx
+++ b/WordDocuments/TimesNewRoman/0441.docx
@@ -8,11 +8,11 @@
       </w:pPr>
       <w:r>
         <w:rPr>
-          <w:rFonts w:ascii="TimesNewToman" w:hAnsi="TimesNewToman"/>
+          <w:rFonts w:ascii="Times New Roman" w:hAnsi="Times New Roman"/>
           <w:color w:val="000000"/>
           <w:sz w:val="44"/>
         </w:rPr>
-        <w:t>Quanta's Connection with the Cosmos</w:t>
+        <w:t>The Kaleidoscope of Human History: Understanding Our Roots</w:t>
       </w:r>
     </w:p>
     <w:p>
@@ -22,27 +22,11 @@
       </w:pPr>
       <w:r>
         <w:rPr>
-          <w:rFonts w:ascii="TimesNewToman" w:hAnsi="TimesNewToman"/>
+          <w:rFonts w:ascii="Times New Roman" w:hAnsi="Times New Roman"/>
           <w:color w:val="000000"/>
           <w:sz w:val="36"/>
         </w:rPr>
-        <w:t>Dr</w:t>
-      </w:r>
-      <w:r>
-        <w:rPr>
-          <w:rFonts w:ascii="TimesNewToman" w:hAnsi="TimesNewToman"/>
-          <w:color w:val="000000"/>
-          <w:sz w:val="36"/>
-        </w:rPr>
-        <w:t>.</w:t>
-      </w:r>
-      <w:r>
-        <w:rPr>
-          <w:rFonts w:ascii="TimesNewToman" w:hAnsi="TimesNewToman"/>
-          <w:color w:val="000000"/>
-          <w:sz w:val="36"/>
-        </w:rPr>
-        <w:t xml:space="preserve"> Emily Stevens</w:t>
+        <w:t>Adesola Oshodi</w:t>
       </w:r>
     </w:p>
     <w:p>
@@ -51,15 +35,15 @@
       </w:pPr>
       <w:r>
         <w:rPr>
-          <w:rFonts w:ascii="TimesNewToman" w:hAnsi="TimesNewToman"/>
+          <w:rFonts w:ascii="Times New Roman" w:hAnsi="Times New Roman"/>
           <w:color w:val="000000"/>
           <w:sz w:val="32"/>
         </w:rPr>
-        <w:t>estevens@quantumfields</w:t>
+        <w:t>a</w:t>
       </w:r>
       <w:r>
         <w:rPr>
-          <w:rFonts w:ascii="TimesNewToman" w:hAnsi="TimesNewToman"/>
+          <w:rFonts w:ascii="Times New Roman" w:hAnsi="Times New Roman"/>
           <w:color w:val="000000"/>
           <w:sz w:val="32"/>
         </w:rPr>
@@ -67,26 +51,58 @@
       </w:r>
       <w:r>
         <w:rPr>
-          <w:rFonts w:ascii="TimesNewToman" w:hAnsi="TimesNewToman"/>
+          <w:rFonts w:ascii="Times New Roman" w:hAnsi="Times New Roman"/>
           <w:color w:val="000000"/>
           <w:sz w:val="32"/>
         </w:rPr>
-        <w:t>edu</w:t>
+        <w:t>oshu</w:t>
+      </w:r>
+      <w:r>
+        <w:rPr>
+          <w:rFonts w:ascii="Times New Roman" w:hAnsi="Times New Roman"/>
+          <w:color w:val="000000"/>
+          <w:sz w:val="32"/>
+        </w:rPr>
+        <w:t>.</w:t>
+      </w:r>
+      <w:r>
+        <w:rPr>
+          <w:rFonts w:ascii="Times New Roman" w:hAnsi="Times New Roman"/>
+          <w:color w:val="000000"/>
+          <w:sz w:val="32"/>
+        </w:rPr>
+        <w:t>di4@univhub</w:t>
+      </w:r>
+      <w:r>
+        <w:rPr>
+          <w:rFonts w:ascii="Times New Roman" w:hAnsi="Times New Roman"/>
+          <w:color w:val="000000"/>
+          <w:sz w:val="32"/>
+        </w:rPr>
+        <w:t>.</w:t>
+      </w:r>
+      <w:r>
+        <w:rPr>
+          <w:rFonts w:ascii="Times New Roman" w:hAnsi="Times New Roman"/>
+          <w:color w:val="000000"/>
+          <w:sz w:val="32"/>
+        </w:rPr>
+        <w:t>com</w:t>
       </w:r>
     </w:p>
     <w:p/>
     <w:p>
       <w:r>
         <w:rPr>
-          <w:rFonts w:ascii="TimesNewToman" w:hAnsi="TimesNewToman"/>
+          <w:rFonts w:ascii="Times New Roman" w:hAnsi="Times New Roman"/>
           <w:color w:val="000000"/>
           <w:sz w:val="24"/>
         </w:rPr>
-        <w:t>In the vast expanse of the cosmos, amidst the glimmering stars and swirling galaxies, a realm of profound significance emerges - the quantum realm</w:t>
+        <w:t>Journey back in time with me, dear students, as we delve into the captivating saga of human history, a chronicle of triumphs, tribulations, and the enduring legacy of our ancestors</w:t>
       </w:r>
       <w:r>
         <w:rPr>
-          <w:rFonts w:ascii="TimesNewToman" w:hAnsi="TimesNewToman"/>
+          <w:rFonts w:ascii="Times New Roman" w:hAnsi="Times New Roman"/>
           <w:color w:val="000000"/>
           <w:sz w:val="24"/>
         </w:rPr>
@@ -94,15 +110,15 @@
       </w:r>
       <w:r>
         <w:rPr>
-          <w:rFonts w:ascii="TimesNewToman" w:hAnsi="TimesNewToman"/>
+          <w:rFonts w:ascii="Times New Roman" w:hAnsi="Times New Roman"/>
           <w:color w:val="000000"/>
           <w:sz w:val="24"/>
         </w:rPr>
-        <w:t xml:space="preserve"> Reduced from the macroscopic world of objects we perceive, particles, atoms, and their dynamic interactions reveal the fundamental building blocks of reality</w:t>
+        <w:t xml:space="preserve"> In this voyage of discovery, we will unravel the tapestry of civilizations, witness the ebb and flow of empires, and appreciate the diversity of cultures that have shaped our shared narrative</w:t>
       </w:r>
       <w:r>
         <w:rPr>
-          <w:rFonts w:ascii="TimesNewToman" w:hAnsi="TimesNewToman"/>
+          <w:rFonts w:ascii="Times New Roman" w:hAnsi="Times New Roman"/>
           <w:color w:val="000000"/>
           <w:sz w:val="24"/>
         </w:rPr>
@@ -110,15 +126,15 @@
       </w:r>
       <w:r>
         <w:rPr>
-          <w:rFonts w:ascii="TimesNewToman" w:hAnsi="TimesNewToman"/>
+          <w:rFonts w:ascii="Times New Roman" w:hAnsi="Times New Roman"/>
           <w:color w:val="000000"/>
           <w:sz w:val="24"/>
         </w:rPr>
-        <w:t xml:space="preserve"> Quantum mechanics, governing the behavior of matter at the subatomic level, offers a lens through which we can explore the enigmatic depths of the universe's fabric</w:t>
+        <w:t xml:space="preserve"> As we traverse the annals of humanity, we shall learn from the triumphs and missteps of the past, gaining wisdom for our own endeavors in the present</w:t>
       </w:r>
       <w:r>
         <w:rPr>
-          <w:rFonts w:ascii="TimesNewToman" w:hAnsi="TimesNewToman"/>
+          <w:rFonts w:ascii="Times New Roman" w:hAnsi="Times New Roman"/>
           <w:color w:val="000000"/>
           <w:sz w:val="24"/>
         </w:rPr>
@@ -126,15 +142,33 @@
       </w:r>
       <w:r>
         <w:rPr>
-          <w:rFonts w:ascii="TimesNewToman" w:hAnsi="TimesNewToman"/>
+          <w:rFonts w:ascii="Times New Roman" w:hAnsi="Times New Roman"/>
           <w:color w:val="000000"/>
           <w:sz w:val="24"/>
         </w:rPr>
-        <w:t xml:space="preserve"> Within this realm, quantum entanglement, a captivating phenomenon, unveils an extraordinary interconnectedness, challenging our notions of classical mechanics and setting the stage for a profound exploration into the nature of existence</w:t>
+        <w:br/>
       </w:r>
       <w:r>
         <w:rPr>
-          <w:rFonts w:ascii="TimesNewToman" w:hAnsi="TimesNewToman"/>
+          <w:rFonts w:ascii="Times New Roman" w:hAnsi="Times New Roman"/>
+          <w:color w:val="000000"/>
+          <w:sz w:val="24"/>
+        </w:rPr>
+        <w:br/>
+        <w:t>Unveiling the Architecture of Human History:</w:t>
+      </w:r>
+      <w:r>
+        <w:rPr>
+          <w:rFonts w:ascii="Times New Roman" w:hAnsi="Times New Roman"/>
+          <w:color w:val="000000"/>
+          <w:sz w:val="24"/>
+        </w:rPr>
+        <w:br/>
+        <w:t>The story of humankind is as old as time itself, stretching back to the dawn of our species</w:t>
+      </w:r>
+      <w:r>
+        <w:rPr>
+          <w:rFonts w:ascii="Times New Roman" w:hAnsi="Times New Roman"/>
           <w:color w:val="000000"/>
           <w:sz w:val="24"/>
         </w:rPr>
@@ -142,15 +176,15 @@
       </w:r>
       <w:r>
         <w:rPr>
-          <w:rFonts w:ascii="TimesNewToman" w:hAnsi="TimesNewToman"/>
+          <w:rFonts w:ascii="Times New Roman" w:hAnsi="Times New Roman"/>
           <w:color w:val="000000"/>
           <w:sz w:val="24"/>
         </w:rPr>
-        <w:t xml:space="preserve"> As we delve further into the quantum realm, we discover the strange and beautiful dance of particles influencing one another instantaneously, regardless of the distance between them</w:t>
+        <w:t xml:space="preserve"> We will explore the earliest hominids, such as Homo habilis and Homo erectus, who roamed the earth millions of years ago</w:t>
       </w:r>
       <w:r>
         <w:rPr>
-          <w:rFonts w:ascii="TimesNewToman" w:hAnsi="TimesNewToman"/>
+          <w:rFonts w:ascii="Times New Roman" w:hAnsi="Times New Roman"/>
           <w:color w:val="000000"/>
           <w:sz w:val="24"/>
         </w:rPr>
@@ -158,15 +192,15 @@
       </w:r>
       <w:r>
         <w:rPr>
-          <w:rFonts w:ascii="TimesNewToman" w:hAnsi="TimesNewToman"/>
+          <w:rFonts w:ascii="Times New Roman" w:hAnsi="Times New Roman"/>
           <w:color w:val="000000"/>
           <w:sz w:val="24"/>
         </w:rPr>
-        <w:t xml:space="preserve"> This intricate web of interconnectivity invites us to ponder the very fabric of spacetime, questioning whether existence is truly a mosaic of isolated entities or a symphony of interconnectedness</w:t>
+        <w:t xml:space="preserve"> We shall trace the evolution of human societies, from nomadic hunter-gatherers to settled agricultural communities, witnessing the rise and fall of mighty empires</w:t>
       </w:r>
       <w:r>
         <w:rPr>
-          <w:rFonts w:ascii="TimesNewToman" w:hAnsi="TimesNewToman"/>
+          <w:rFonts w:ascii="Times New Roman" w:hAnsi="Times New Roman"/>
           <w:color w:val="000000"/>
           <w:sz w:val="24"/>
         </w:rPr>
@@ -174,7 +208,23 @@
       </w:r>
       <w:r>
         <w:rPr>
-          <w:rFonts w:ascii="TimesNewToman" w:hAnsi="TimesNewToman"/>
+          <w:rFonts w:ascii="Times New Roman" w:hAnsi="Times New Roman"/>
+          <w:color w:val="000000"/>
+          <w:sz w:val="24"/>
+        </w:rPr>
+        <w:t xml:space="preserve"> We will study the great civilizations of the ancient world, such as Mesopotamia, Egypt, India, China, and Greece, and examine their profound impact on the course of human history</w:t>
+      </w:r>
+      <w:r>
+        <w:rPr>
+          <w:rFonts w:ascii="Times New Roman" w:hAnsi="Times New Roman"/>
+          <w:color w:val="000000"/>
+          <w:sz w:val="24"/>
+        </w:rPr>
+        <w:t>.</w:t>
+      </w:r>
+      <w:r>
+        <w:rPr>
+          <w:rFonts w:ascii="Times New Roman" w:hAnsi="Times New Roman"/>
           <w:color w:val="000000"/>
           <w:sz w:val="24"/>
         </w:rPr>
@@ -182,16 +232,25 @@
       </w:r>
       <w:r>
         <w:rPr>
-          <w:rFonts w:ascii="TimesNewToman" w:hAnsi="TimesNewToman"/>
+          <w:rFonts w:ascii="Times New Roman" w:hAnsi="Times New Roman"/>
           <w:color w:val="000000"/>
           <w:sz w:val="24"/>
         </w:rPr>
         <w:br/>
-        <w:t>The profound implications of quantum entanglement transcend laboratory experiments, inspiring a profound reassessment of our understanding of the cosmos</w:t>
+        <w:t>Charting the Course of Civilization:</w:t>
       </w:r>
       <w:r>
         <w:rPr>
-          <w:rFonts w:ascii="TimesNewToman" w:hAnsi="TimesNewToman"/>
+          <w:rFonts w:ascii="Times New Roman" w:hAnsi="Times New Roman"/>
+          <w:color w:val="000000"/>
+          <w:sz w:val="24"/>
+        </w:rPr>
+        <w:br/>
+        <w:t>Our journey through history will take us through pivotal moments that shaped the world we live in today</w:t>
+      </w:r>
+      <w:r>
+        <w:rPr>
+          <w:rFonts w:ascii="Times New Roman" w:hAnsi="Times New Roman"/>
           <w:color w:val="000000"/>
           <w:sz w:val="24"/>
         </w:rPr>
@@ -199,15 +258,15 @@
       </w:r>
       <w:r>
         <w:rPr>
-          <w:rFonts w:ascii="TimesNewToman" w:hAnsi="TimesNewToman"/>
+          <w:rFonts w:ascii="Times New Roman" w:hAnsi="Times New Roman"/>
           <w:color w:val="000000"/>
           <w:sz w:val="24"/>
         </w:rPr>
-        <w:t xml:space="preserve"> As we seek to unravel cosmic mysteries such as the nature of dark energy, the origin of the universe, and the elusive theory of quantum gravity, examining the quantum realm provides a new perspective</w:t>
+        <w:t xml:space="preserve"> We will examine the birth of democracy in ancient Athens, the spread of Christianity and Islam, the Renaissance and Reformation, the Age of Enlightenment, and the Industrial Revolution</w:t>
       </w:r>
       <w:r>
         <w:rPr>
-          <w:rFonts w:ascii="TimesNewToman" w:hAnsi="TimesNewToman"/>
+          <w:rFonts w:ascii="Times New Roman" w:hAnsi="Times New Roman"/>
           <w:color w:val="000000"/>
           <w:sz w:val="24"/>
         </w:rPr>
@@ -215,15 +274,15 @@
       </w:r>
       <w:r>
         <w:rPr>
-          <w:rFonts w:ascii="TimesNewToman" w:hAnsi="TimesNewToman"/>
+          <w:rFonts w:ascii="Times New Roman" w:hAnsi="Times New Roman"/>
           <w:color w:val="000000"/>
           <w:sz w:val="24"/>
         </w:rPr>
-        <w:t xml:space="preserve"> The strange correlations, nonlocality, and superposition of quantum particles challenge our traditional understanding of cause and effect, prompting us to consider alternative interpretations of the cosmos</w:t>
+        <w:t xml:space="preserve"> We will delve into the complexities of imperialism, colonialism, and the struggle for independence</w:t>
       </w:r>
       <w:r>
         <w:rPr>
-          <w:rFonts w:ascii="TimesNewToman" w:hAnsi="TimesNewToman"/>
+          <w:rFonts w:ascii="Times New Roman" w:hAnsi="Times New Roman"/>
           <w:color w:val="000000"/>
           <w:sz w:val="24"/>
         </w:rPr>
@@ -231,15 +290,15 @@
       </w:r>
       <w:r>
         <w:rPr>
-          <w:rFonts w:ascii="TimesNewToman" w:hAnsi="TimesNewToman"/>
+          <w:rFonts w:ascii="Times New Roman" w:hAnsi="Times New Roman"/>
           <w:color w:val="000000"/>
           <w:sz w:val="24"/>
         </w:rPr>
-        <w:t xml:space="preserve"> From the realm of theoretical physics to the depths of black holes, from the cosmic microwave background to the mysteries of cosmology, scientists are now seeking to weave quantum principles into the tapestry of our cosmic understanding</w:t>
+        <w:t xml:space="preserve"> We will ponder the impact of wars, both global and localized, and reflect on the lessons learned from human triumphs and tragedies</w:t>
       </w:r>
       <w:r>
         <w:rPr>
-          <w:rFonts w:ascii="TimesNewToman" w:hAnsi="TimesNewToman"/>
+          <w:rFonts w:ascii="Times New Roman" w:hAnsi="Times New Roman"/>
           <w:color w:val="000000"/>
           <w:sz w:val="24"/>
         </w:rPr>
@@ -247,15 +306,15 @@
       </w:r>
       <w:r>
         <w:rPr>
-          <w:rFonts w:ascii="TimesNewToman" w:hAnsi="TimesNewToman"/>
+          <w:rFonts w:ascii="Times New Roman" w:hAnsi="Times New Roman"/>
           <w:color w:val="000000"/>
           <w:sz w:val="24"/>
         </w:rPr>
-        <w:t xml:space="preserve"> This pursuit promises either a profound reconciliation or a challenging confrontation between the laws governing the microcosm and the macrocosm, potentially unveiling a unified framework that encapsulates the profound enigmas of the universe</w:t>
+        <w:t xml:space="preserve"> Through it all, we will come to appreciate the resilience of the human spirit and the indomitable pursuit of progress</w:t>
       </w:r>
       <w:r>
         <w:rPr>
-          <w:rFonts w:ascii="TimesNewToman" w:hAnsi="TimesNewToman"/>
+          <w:rFonts w:ascii="Times New Roman" w:hAnsi="Times New Roman"/>
           <w:color w:val="000000"/>
           <w:sz w:val="24"/>
         </w:rPr>
@@ -263,7 +322,7 @@
       </w:r>
       <w:r>
         <w:rPr>
-          <w:rFonts w:ascii="TimesNewToman" w:hAnsi="TimesNewToman"/>
+          <w:rFonts w:ascii="Times New Roman" w:hAnsi="Times New Roman"/>
           <w:color w:val="000000"/>
           <w:sz w:val="24"/>
         </w:rPr>
@@ -271,16 +330,25 @@
       </w:r>
       <w:r>
         <w:rPr>
-          <w:rFonts w:ascii="TimesNewToman" w:hAnsi="TimesNewToman"/>
+          <w:rFonts w:ascii="Times New Roman" w:hAnsi="Times New Roman"/>
           <w:color w:val="000000"/>
           <w:sz w:val="24"/>
         </w:rPr>
         <w:br/>
-        <w:t>Quantum mechanics, with its intricate mathematical framework, demands a reassessment of the limits of determinism and causality</w:t>
+        <w:t>The Enduring Legacy of History:</w:t>
       </w:r>
       <w:r>
         <w:rPr>
-          <w:rFonts w:ascii="TimesNewToman" w:hAnsi="TimesNewToman"/>
+          <w:rFonts w:ascii="Times New Roman" w:hAnsi="Times New Roman"/>
+          <w:color w:val="000000"/>
+          <w:sz w:val="24"/>
+        </w:rPr>
+        <w:br/>
+        <w:t>As we conclude our exploration of human history, we will reflect on the legacy it has bequeathed to us</w:t>
+      </w:r>
+      <w:r>
+        <w:rPr>
+          <w:rFonts w:ascii="Times New Roman" w:hAnsi="Times New Roman"/>
           <w:color w:val="000000"/>
           <w:sz w:val="24"/>
         </w:rPr>
@@ -288,15 +356,15 @@
       </w:r>
       <w:r>
         <w:rPr>
-          <w:rFonts w:ascii="TimesNewToman" w:hAnsi="TimesNewToman"/>
+          <w:rFonts w:ascii="Times New Roman" w:hAnsi="Times New Roman"/>
           <w:color w:val="000000"/>
           <w:sz w:val="24"/>
         </w:rPr>
-        <w:t xml:space="preserve"> The concept of a predetermined universe, long upheld as a cornerstone of scientific understanding, now encounters a significant challenge from quantum uncertainty</w:t>
+        <w:t xml:space="preserve"> We will consider the enduring influence of art, literature, philosophy, and science on modern society</w:t>
       </w:r>
       <w:r>
         <w:rPr>
-          <w:rFonts w:ascii="TimesNewToman" w:hAnsi="TimesNewToman"/>
+          <w:rFonts w:ascii="Times New Roman" w:hAnsi="Times New Roman"/>
           <w:color w:val="000000"/>
           <w:sz w:val="24"/>
         </w:rPr>
@@ -304,24 +372,24 @@
       </w:r>
       <w:r>
         <w:rPr>
-          <w:rFonts w:ascii="TimesNewToman" w:hAnsi="TimesNewToman"/>
+          <w:rFonts w:ascii="Times New Roman" w:hAnsi="Times New Roman"/>
           <w:color w:val="000000"/>
           <w:sz w:val="24"/>
         </w:rPr>
-        <w:t xml:space="preserve"> The act of observing a quantum system fundamentally alters its state, introducing an element of randomness that defies classical </w:t>
+        <w:t xml:space="preserve"> We will examine the significance of historical </w:t>
       </w:r>
       <w:r>
         <w:rPr>
-          <w:rFonts w:ascii="TimesNewToman" w:hAnsi="TimesNewToman"/>
+          <w:rFonts w:ascii="Times New Roman" w:hAnsi="Times New Roman"/>
           <w:color w:val="000000"/>
           <w:sz w:val="24"/>
         </w:rPr>
         <w:lastRenderedPageBreak/>
-        <w:t>predictions</w:t>
+        <w:t>documents, artifacts, and monuments in preserving our collective memory</w:t>
       </w:r>
       <w:r>
         <w:rPr>
-          <w:rFonts w:ascii="TimesNewToman" w:hAnsi="TimesNewToman"/>
+          <w:rFonts w:ascii="Times New Roman" w:hAnsi="Times New Roman"/>
           <w:color w:val="000000"/>
           <w:sz w:val="24"/>
         </w:rPr>
@@ -329,95 +397,15 @@
       </w:r>
       <w:r>
         <w:rPr>
-          <w:rFonts w:ascii="TimesNewToman" w:hAnsi="TimesNewToman"/>
+          <w:rFonts w:ascii="Times New Roman" w:hAnsi="Times New Roman"/>
           <w:color w:val="000000"/>
           <w:sz w:val="24"/>
         </w:rPr>
-        <w:t xml:space="preserve"> This paradoxical aspect of quantum reality has led to spirited debates amongst scientists, philosophers, and theologians alike, fueling a fascinating intersection of science, philosophy, and our fundamental understanding of the cosmos</w:t>
+        <w:t xml:space="preserve"> Finally, we will contemplate the role of history in shaping our individual and collective identities, as well as its importance in fostering understanding, tolerance, and empathy among peoples of diverse backgrounds</w:t>
       </w:r>
       <w:r>
         <w:rPr>
-          <w:rFonts w:ascii="TimesNewToman" w:hAnsi="TimesNewToman"/>
-          <w:color w:val="000000"/>
-          <w:sz w:val="24"/>
-        </w:rPr>
-        <w:t>.</w:t>
-      </w:r>
-      <w:r>
-        <w:rPr>
-          <w:rFonts w:ascii="TimesNewToman" w:hAnsi="TimesNewToman"/>
-          <w:color w:val="000000"/>
-          <w:sz w:val="24"/>
-        </w:rPr>
-        <w:t xml:space="preserve"> The intricate tapestry woven by quantum mechanics extends beyond philosophical implications, weaving itself into the fabric of emerging technologies with the potential to revolutionize our understanding of computation, communication, and medicine</w:t>
-      </w:r>
-      <w:r>
-        <w:rPr>
-          <w:rFonts w:ascii="TimesNewToman" w:hAnsi="TimesNewToman"/>
-          <w:color w:val="000000"/>
-          <w:sz w:val="24"/>
-        </w:rPr>
-        <w:t>.</w:t>
-      </w:r>
-      <w:r>
-        <w:rPr>
-          <w:rFonts w:ascii="TimesNewToman" w:hAnsi="TimesNewToman"/>
-          <w:color w:val="000000"/>
-          <w:sz w:val="24"/>
-        </w:rPr>
-        <w:t xml:space="preserve"> Quantum computing looms as a game-changing prospect, leveraging quantum parallelism to accelerate computation speeds exponentially</w:t>
-      </w:r>
-      <w:r>
-        <w:rPr>
-          <w:rFonts w:ascii="TimesNewToman" w:hAnsi="TimesNewToman"/>
-          <w:color w:val="000000"/>
-          <w:sz w:val="24"/>
-        </w:rPr>
-        <w:t>.</w:t>
-      </w:r>
-      <w:r>
-        <w:rPr>
-          <w:rFonts w:ascii="TimesNewToman" w:hAnsi="TimesNewToman"/>
-          <w:color w:val="000000"/>
-          <w:sz w:val="24"/>
-        </w:rPr>
-        <w:t xml:space="preserve"> Quantum cryptography offers secure communication channels, unbreakable by conventional cryptographic methods</w:t>
-      </w:r>
-      <w:r>
-        <w:rPr>
-          <w:rFonts w:ascii="TimesNewToman" w:hAnsi="TimesNewToman"/>
-          <w:color w:val="000000"/>
-          <w:sz w:val="24"/>
-        </w:rPr>
-        <w:t>.</w:t>
-      </w:r>
-      <w:r>
-        <w:rPr>
-          <w:rFonts w:ascii="TimesNewToman" w:hAnsi="TimesNewToman"/>
-          <w:color w:val="000000"/>
-          <w:sz w:val="24"/>
-        </w:rPr>
-        <w:t xml:space="preserve"> The tantalizing prospect of quantum sensing promises unparalleled precision in measurement</w:t>
-      </w:r>
-      <w:r>
-        <w:rPr>
-          <w:rFonts w:ascii="TimesNewToman" w:hAnsi="TimesNewToman"/>
-          <w:color w:val="000000"/>
-          <w:sz w:val="24"/>
-        </w:rPr>
-        <w:t>.</w:t>
-      </w:r>
-      <w:r>
-        <w:rPr>
-          <w:rFonts w:ascii="TimesNewToman" w:hAnsi="TimesNewToman"/>
-          <w:color w:val="000000"/>
-          <w:sz w:val="24"/>
-        </w:rPr>
-        <w:t xml:space="preserve"> Through these technological advances, the quantum revolution bears the potential to reshape industries, reshape understanding, and transform our societies in profound ways</w:t>
-      </w:r>
-      <w:r>
-        <w:rPr>
-          <w:rFonts w:ascii="TimesNewToman" w:hAnsi="TimesNewToman"/>
+          <w:rFonts w:ascii="Times New Roman" w:hAnsi="Times New Roman"/>
           <w:color w:val="000000"/>
           <w:sz w:val="24"/>
         </w:rPr>
@@ -427,7 +415,7 @@
     <w:p>
       <w:r>
         <w:rPr>
-          <w:rFonts w:ascii="TimesNewToman" w:hAnsi="TimesNewToman"/>
+          <w:rFonts w:ascii="Times New Roman" w:hAnsi="Times New Roman"/>
           <w:color w:val="000000"/>
           <w:sz w:val="28"/>
         </w:rPr>
@@ -437,89 +425,48 @@
     <w:p>
       <w:r>
         <w:rPr>
-          <w:rFonts w:ascii="TimesNewToman" w:hAnsi="TimesNewToman"/>
+          <w:rFonts w:ascii="Times New Roman" w:hAnsi="Times New Roman"/>
           <w:color w:val="000000"/>
         </w:rPr>
-        <w:t>The exploration of the quantum realm reveals a hidden world of interconnectedness, challenging traditional notions of causality and determinism</w:t>
+        <w:t>In this essay, we embarked on a sweeping journey through human history, exploring the origins of our species, the rise and fall of civilizations, and the pivotal moments that shaped the world we live in today</w:t>
       </w:r>
       <w:r>
         <w:rPr>
-          <w:rFonts w:ascii="TimesNewToman" w:hAnsi="TimesNewToman"/>
+          <w:rFonts w:ascii="Times New Roman" w:hAnsi="Times New Roman"/>
           <w:color w:val="000000"/>
         </w:rPr>
         <w:t>.</w:t>
       </w:r>
       <w:r>
         <w:rPr>
-          <w:rFonts w:ascii="TimesNewToman" w:hAnsi="TimesNewToman"/>
+          <w:rFonts w:ascii="Times New Roman" w:hAnsi="Times New Roman"/>
           <w:color w:val="000000"/>
         </w:rPr>
-        <w:t xml:space="preserve"> Quantum entanglement, superposition, and nonlocality present perplexing correlations, inspiring alternative interpretations of the cosmos</w:t>
+        <w:t xml:space="preserve"> We examined the enduring legacy of history, emphasizing the value of historical knowledge and its role in shaping our identities and promoting understanding among peoples of different backgrounds</w:t>
       </w:r>
       <w:r>
         <w:rPr>
-          <w:rFonts w:ascii="TimesNewToman" w:hAnsi="TimesNewToman"/>
+          <w:rFonts w:ascii="Times New Roman" w:hAnsi="Times New Roman"/>
           <w:color w:val="000000"/>
         </w:rPr>
         <w:t>.</w:t>
       </w:r>
       <w:r>
         <w:rPr>
-          <w:rFonts w:ascii="TimesNewToman" w:hAnsi="TimesNewToman"/>
+          <w:rFonts w:ascii="Times New Roman" w:hAnsi="Times New Roman"/>
           <w:color w:val="000000"/>
         </w:rPr>
-        <w:t xml:space="preserve"> The paradoxical aspects of quantum mechanics invite deep exploration, merging science, philosophy, and our fundamental understanding of existence</w:t>
+        <w:t xml:space="preserve"> Through this exploration, we gained a deeper appreciation for the complexity, diversity, and richness of the human experience</w:t>
       </w:r>
       <w:r>
         <w:rPr>
-          <w:rFonts w:ascii="TimesNewToman" w:hAnsi="TimesNewToman"/>
-          <w:color w:val="000000"/>
-        </w:rPr>
-        <w:t>.</w:t>
-      </w:r>
-      <w:r>
-        <w:rPr>
-          <w:rFonts w:ascii="TimesNewToman" w:hAnsi="TimesNewToman"/>
-          <w:color w:val="000000"/>
-        </w:rPr>
-        <w:t xml:space="preserve"> Furthermore, the applications of quantum principles in emerging technologies holds the promise of revolutionary advancements in computation, communication, and medicine</w:t>
-      </w:r>
-      <w:r>
-        <w:rPr>
-          <w:rFonts w:ascii="TimesNewToman" w:hAnsi="TimesNewToman"/>
-          <w:color w:val="000000"/>
-        </w:rPr>
-        <w:t>.</w:t>
-      </w:r>
-      <w:r>
-        <w:rPr>
-          <w:rFonts w:ascii="TimesNewToman" w:hAnsi="TimesNewToman"/>
-          <w:color w:val="000000"/>
-        </w:rPr>
-        <w:t xml:space="preserve"> As we probe deeper into the quantum realm, we discover a universe far richer, more interconnected, and more mysterious than ever imagined</w:t>
-      </w:r>
-      <w:r>
-        <w:rPr>
-          <w:rFonts w:ascii="TimesNewToman" w:hAnsi="TimesNewToman"/>
-          <w:color w:val="000000"/>
-        </w:rPr>
-        <w:t>.</w:t>
-      </w:r>
-      <w:r>
-        <w:rPr>
-          <w:rFonts w:ascii="TimesNewToman" w:hAnsi="TimesNewToman"/>
-          <w:color w:val="000000"/>
-        </w:rPr>
-        <w:t xml:space="preserve"> With each experiment, each equation, and each discovery, we uncover a glimpse of the profound interconnectedness of the cosmos, hinting at a deeper orchestra of unity amidst the seemingly disparate parts of existence</w:t>
-      </w:r>
-      <w:r>
-        <w:rPr>
-          <w:rFonts w:ascii="TimesNewToman" w:hAnsi="TimesNewToman"/>
+          <w:rFonts w:ascii="Times New Roman" w:hAnsi="Times New Roman"/>
           <w:color w:val="000000"/>
         </w:rPr>
         <w:t>.</w:t>
       </w:r>
     </w:p>
+    <w:p/>
     <w:sectPr>
       <w:pgSz w:w="12240" w:h="15840"/>
       <w:pgMar w:top="1440" w:right="1800" w:bottom="1440" w:left="1800" w:header="720" w:footer="720" w:gutter="0"/>
@@ -703,31 +650,31 @@
       </w:rPr>
     </w:lvl>
   </w:abstractNum>
-  <w:num w:numId="1" w16cid:durableId="1602227508">
+  <w:num w:numId="1" w16cid:durableId="233976161">
     <w:abstractNumId w:val="8"/>
   </w:num>
-  <w:num w:numId="2" w16cid:durableId="1104154961">
+  <w:num w:numId="2" w16cid:durableId="370227371">
     <w:abstractNumId w:val="6"/>
   </w:num>
-  <w:num w:numId="3" w16cid:durableId="378749234">
+  <w:num w:numId="3" w16cid:durableId="656878494">
     <w:abstractNumId w:val="5"/>
   </w:num>
-  <w:num w:numId="4" w16cid:durableId="263264829">
+  <w:num w:numId="4" w16cid:durableId="933586206">
     <w:abstractNumId w:val="4"/>
   </w:num>
-  <w:num w:numId="5" w16cid:durableId="1359114762">
+  <w:num w:numId="5" w16cid:durableId="1272057004">
     <w:abstractNumId w:val="7"/>
   </w:num>
-  <w:num w:numId="6" w16cid:durableId="1521549422">
+  <w:num w:numId="6" w16cid:durableId="1056582918">
     <w:abstractNumId w:val="3"/>
   </w:num>
-  <w:num w:numId="7" w16cid:durableId="127214057">
+  <w:num w:numId="7" w16cid:durableId="1330016678">
     <w:abstractNumId w:val="2"/>
   </w:num>
-  <w:num w:numId="8" w16cid:durableId="289014371">
+  <w:num w:numId="8" w16cid:durableId="84035275">
     <w:abstractNumId w:val="1"/>
   </w:num>
-  <w:num w:numId="9" w16cid:durableId="598030589">
+  <w:num w:numId="9" w16cid:durableId="1173228892">
     <w:abstractNumId w:val="0"/>
   </w:num>
 </w:numbering>
